--- a/storage/template_surat/administrasi_sidang.docx
+++ b/storage/template_surat/administrasi_sidang.docx
@@ -165,7 +165,7 @@
                 </mc:Choice>
                 <mc:Fallback>
                   <w:pict>
-                    <v:line w14:anchorId="3804870D" id="Line 430" o:spid="_x0000_s1026" style="position:absolute;z-index:251659776;visibility:visible;mso-wrap-style:square;mso-width-percent:0;mso-height-percent:0;mso-wrap-distance-left:9pt;mso-wrap-distance-top:0;mso-wrap-distance-right:9pt;mso-wrap-distance-bottom:0;mso-position-horizontal:absolute;mso-position-horizontal-relative:text;mso-position-vertical:absolute;mso-position-vertical-relative:text;mso-width-percent:0;mso-height-percent:0;mso-width-relative:page;mso-height-relative:page" from="7.2pt,4.05pt" to="252pt,4.05pt" o:gfxdata="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"/>
+                    <v:line w14:anchorId="09BC5FBC" id="Line 430" o:spid="_x0000_s1026" style="position:absolute;z-index:251659776;visibility:visible;mso-wrap-style:square;mso-width-percent:0;mso-height-percent:0;mso-wrap-distance-left:9pt;mso-wrap-distance-top:0;mso-wrap-distance-right:9pt;mso-wrap-distance-bottom:0;mso-position-horizontal:absolute;mso-position-horizontal-relative:text;mso-position-vertical:absolute;mso-position-vertical-relative:text;mso-width-percent:0;mso-height-percent:0;mso-width-relative:page;mso-height-relative:page" from="7.2pt,4.05pt" to="252pt,4.05pt" o:gfxdata="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"/>
                   </w:pict>
                 </mc:Fallback>
               </mc:AlternateContent>
@@ -293,7 +293,7 @@
           </mc:Choice>
           <mc:Fallback>
             <w:pict>
-              <v:line w14:anchorId="3EA1E667" id="Line 431" o:spid="_x0000_s1026" style="position:absolute;z-index:251660800;visibility:visible;mso-wrap-style:square;mso-width-percent:0;mso-height-percent:0;mso-wrap-distance-left:9pt;mso-wrap-distance-top:0;mso-wrap-distance-right:9pt;mso-wrap-distance-bottom:0;mso-position-horizontal:absolute;mso-position-horizontal-relative:text;mso-position-vertical:absolute;mso-position-vertical-relative:text;mso-width-percent:0;mso-height-percent:0;mso-width-relative:page;mso-height-relative:page" from="115pt,13.05pt" to="410.2pt,13.05pt" o:gfxdata="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"/>
+              <v:line w14:anchorId="5C08E9BE" id="Line 431" o:spid="_x0000_s1026" style="position:absolute;z-index:251660800;visibility:visible;mso-wrap-style:square;mso-width-percent:0;mso-height-percent:0;mso-wrap-distance-left:9pt;mso-wrap-distance-top:0;mso-wrap-distance-right:9pt;mso-wrap-distance-bottom:0;mso-position-horizontal:absolute;mso-position-horizontal-relative:text;mso-position-vertical:absolute;mso-position-vertical-relative:text;mso-width-percent:0;mso-height-percent:0;mso-width-relative:page;mso-height-relative:page" from="115pt,13.05pt" to="410.2pt,13.05pt" o:gfxdata="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"/>
             </w:pict>
           </mc:Fallback>
         </mc:AlternateContent>
@@ -1027,7 +1027,23 @@
           <w:color w:val="FF0000"/>
           <w:sz w:val="24"/>
         </w:rPr>
-        <w:t>jabtan</w:t>
+        <w:t>jab</w:t>
+      </w:r>
+      <w:r>
+        <w:rPr>
+          <w:rFonts w:ascii="Arial" w:hAnsi="Arial" w:cs="Arial"/>
+          <w:color w:val="FF0000"/>
+          <w:sz w:val="24"/>
+        </w:rPr>
+        <w:t>a</w:t>
+      </w:r>
+      <w:r>
+        <w:rPr>
+          <w:rFonts w:ascii="Arial" w:hAnsi="Arial" w:cs="Arial"/>
+          <w:color w:val="FF0000"/>
+          <w:sz w:val="24"/>
+        </w:rPr>
+        <w:t>tan</w:t>
       </w:r>
       <w:proofErr w:type="spellEnd"/>
       <w:r>
@@ -2586,7 +2602,7 @@
                 </mc:Choice>
                 <mc:Fallback>
                   <w:pict>
-                    <v:shapetype w14:anchorId="0E636E51" id="_x0000_t32" coordsize="21600,21600" o:spt="32" o:oned="t" path="m,l21600,21600e" filled="f">
+                    <v:shapetype w14:anchorId="0A0DC380" id="_x0000_t32" coordsize="21600,21600" o:spt="32" o:oned="t" path="m,l21600,21600e" filled="f">
                       <v:path arrowok="t" fillok="f" o:connecttype="none"/>
                       <o:lock v:ext="edit" shapetype="t"/>
                     </v:shapetype>
@@ -2705,7 +2721,7 @@
                 </mc:Choice>
                 <mc:Fallback>
                   <w:pict>
-                    <v:line w14:anchorId="68F2C09C" id="Straight Connector 2" o:spid="_x0000_s1026" style="position:absolute;z-index:251658752;visibility:visible;mso-wrap-style:square;mso-wrap-distance-left:9pt;mso-wrap-distance-top:0;mso-wrap-distance-right:9pt;mso-wrap-distance-bottom:0;mso-position-horizontal:absolute;mso-position-horizontal-relative:text;mso-position-vertical:absolute;mso-position-vertical-relative:text" from="1.35pt,4.85pt" to="101.85pt,4.85pt" o:gfxdata="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" strokecolor="black [3040]"/>
+                    <v:line w14:anchorId="375230DB" id="Straight Connector 2" o:spid="_x0000_s1026" style="position:absolute;z-index:251658752;visibility:visible;mso-wrap-style:square;mso-wrap-distance-left:9pt;mso-wrap-distance-top:0;mso-wrap-distance-right:9pt;mso-wrap-distance-bottom:0;mso-position-horizontal:absolute;mso-position-horizontal-relative:text;mso-position-vertical:absolute;mso-position-vertical-relative:text" from="1.35pt,4.85pt" to="101.85pt,4.85pt" o:gfxdata="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" strokecolor="black [3040]"/>
                   </w:pict>
                 </mc:Fallback>
               </mc:AlternateContent>
